--- a/智能合约/KuaiDian/接口文档_kd.docx
+++ b/智能合约/KuaiDian/接口文档_kd.docx
@@ -1254,7 +1254,7 @@
         <w:pStyle w:val="a6"/>
         <w:spacing w:line="360" w:lineRule="auto"/>
         <w:rPr>
-          <w:rFonts w:asciiTheme="minorEastAsia" w:eastAsiaTheme="minorEastAsia" w:hAnsiTheme="minorEastAsia" w:cs="Segoe UI" w:hint="eastAsia"/>
+          <w:rFonts w:asciiTheme="minorEastAsia" w:eastAsiaTheme="minorEastAsia" w:hAnsiTheme="minorEastAsia" w:cs="Segoe UI"/>
           <w:color w:val="333333"/>
         </w:rPr>
       </w:pPr>
@@ -1292,7 +1292,7 @@
         <w:pStyle w:val="a6"/>
         <w:spacing w:line="360" w:lineRule="auto"/>
         <w:rPr>
-          <w:rFonts w:asciiTheme="minorEastAsia" w:eastAsiaTheme="minorEastAsia" w:hAnsiTheme="minorEastAsia" w:cs="Segoe UI" w:hint="eastAsia"/>
+          <w:rFonts w:asciiTheme="minorEastAsia" w:eastAsiaTheme="minorEastAsia" w:hAnsiTheme="minorEastAsia" w:cs="Segoe UI"/>
           <w:color w:val="333333"/>
         </w:rPr>
       </w:pPr>
@@ -1898,7 +1898,7 @@
               <w:pStyle w:val="a6"/>
               <w:spacing w:line="240" w:lineRule="atLeast"/>
               <w:rPr>
-                <w:rFonts w:asciiTheme="minorEastAsia" w:eastAsiaTheme="minorEastAsia" w:hAnsiTheme="minorEastAsia" w:cs="Segoe UI" w:hint="eastAsia"/>
+                <w:rFonts w:asciiTheme="minorEastAsia" w:eastAsiaTheme="minorEastAsia" w:hAnsiTheme="minorEastAsia" w:cs="Segoe UI"/>
                 <w:color w:val="333333"/>
               </w:rPr>
             </w:pPr>
@@ -4391,6 +4391,7 @@
         <w:rPr>
           <w:rFonts w:asciiTheme="minorEastAsia" w:eastAsiaTheme="minorEastAsia" w:hAnsiTheme="minorEastAsia" w:cs="Segoe UI"/>
           <w:color w:val="333333"/>
+          <w:lang w:eastAsia="zh-TW"/>
         </w:rPr>
         <w:t>getTransInfo</w:t>
       </w:r>
@@ -4406,6 +4407,7 @@
         <w:rPr>
           <w:rFonts w:asciiTheme="minorEastAsia" w:eastAsiaTheme="minorEastAsia" w:hAnsiTheme="minorEastAsia" w:cs="Segoe UI" w:hint="eastAsia"/>
           <w:color w:val="333333"/>
+          <w:lang w:eastAsia="zh-TW"/>
         </w:rPr>
         <w:t>查询</w:t>
       </w:r>
@@ -4413,6 +4415,7 @@
         <w:rPr>
           <w:rFonts w:asciiTheme="minorEastAsia" w:eastAsiaTheme="minorEastAsia" w:hAnsiTheme="minorEastAsia" w:cs="Segoe UI" w:hint="eastAsia"/>
           <w:color w:val="333333"/>
+          <w:lang w:eastAsia="zh-TW"/>
         </w:rPr>
         <w:t>交易记录</w:t>
       </w:r>
@@ -4432,12 +4435,14 @@
         <w:rPr>
           <w:rFonts w:asciiTheme="minorEastAsia" w:eastAsiaTheme="minorEastAsia" w:hAnsiTheme="minorEastAsia" w:cs="Segoe UI"/>
           <w:color w:val="333333"/>
-        </w:rPr>
-      </w:pPr>
-      <w:r>
-        <w:rPr>
-          <w:rFonts w:asciiTheme="minorEastAsia" w:eastAsiaTheme="minorEastAsia" w:hAnsiTheme="minorEastAsia" w:cs="Segoe UI"/>
-          <w:color w:val="333333"/>
+          <w:lang w:eastAsia="zh-TW"/>
+        </w:rPr>
+      </w:pPr>
+      <w:r>
+        <w:rPr>
+          <w:rFonts w:asciiTheme="minorEastAsia" w:eastAsiaTheme="minorEastAsia" w:hAnsiTheme="minorEastAsia" w:cs="Segoe UI"/>
+          <w:color w:val="333333"/>
+          <w:lang w:eastAsia="zh-TW"/>
         </w:rPr>
         <w:t>ccId</w:t>
       </w:r>
@@ -4445,6 +4450,7 @@
         <w:rPr>
           <w:rFonts w:asciiTheme="minorEastAsia" w:eastAsiaTheme="minorEastAsia" w:hAnsiTheme="minorEastAsia" w:cs="Segoe UI" w:hint="eastAsia"/>
           <w:color w:val="333333"/>
+          <w:lang w:eastAsia="zh-TW"/>
         </w:rPr>
         <w:t>：chainCode ID。</w:t>
       </w:r>
@@ -4456,12 +4462,14 @@
         <w:rPr>
           <w:rFonts w:asciiTheme="minorEastAsia" w:eastAsiaTheme="minorEastAsia" w:hAnsiTheme="minorEastAsia" w:cs="Segoe UI"/>
           <w:color w:val="333333"/>
-        </w:rPr>
-      </w:pPr>
-      <w:r>
-        <w:rPr>
-          <w:rFonts w:asciiTheme="minorEastAsia" w:eastAsiaTheme="minorEastAsia" w:hAnsiTheme="minorEastAsia" w:cs="Segoe UI"/>
-          <w:color w:val="333333"/>
+          <w:lang w:eastAsia="zh-TW"/>
+        </w:rPr>
+      </w:pPr>
+      <w:r>
+        <w:rPr>
+          <w:rFonts w:asciiTheme="minorEastAsia" w:eastAsiaTheme="minorEastAsia" w:hAnsiTheme="minorEastAsia" w:cs="Segoe UI"/>
+          <w:color w:val="333333"/>
+          <w:lang w:eastAsia="zh-TW"/>
         </w:rPr>
         <w:t>usr</w:t>
       </w:r>
@@ -4469,6 +4477,7 @@
         <w:rPr>
           <w:rFonts w:asciiTheme="minorEastAsia" w:eastAsiaTheme="minorEastAsia" w:hAnsiTheme="minorEastAsia" w:cs="Segoe UI" w:hint="eastAsia"/>
           <w:color w:val="333333"/>
+          <w:lang w:eastAsia="zh-TW"/>
         </w:rPr>
         <w:t>：用户名</w:t>
       </w:r>
@@ -4476,6 +4485,7 @@
         <w:rPr>
           <w:rFonts w:asciiTheme="minorEastAsia" w:eastAsiaTheme="minorEastAsia" w:hAnsiTheme="minorEastAsia" w:cs="Segoe UI" w:hint="eastAsia"/>
           <w:color w:val="333333"/>
+          <w:lang w:eastAsia="zh-TW"/>
         </w:rPr>
         <w:t>。</w:t>
       </w:r>
@@ -4487,12 +4497,14 @@
         <w:rPr>
           <w:rFonts w:asciiTheme="minorEastAsia" w:eastAsiaTheme="minorEastAsia" w:hAnsiTheme="minorEastAsia" w:cs="Segoe UI"/>
           <w:color w:val="333333"/>
-        </w:rPr>
-      </w:pPr>
-      <w:r>
-        <w:rPr>
-          <w:rFonts w:asciiTheme="minorEastAsia" w:eastAsiaTheme="minorEastAsia" w:hAnsiTheme="minorEastAsia" w:cs="Segoe UI"/>
-          <w:color w:val="333333"/>
+          <w:lang w:eastAsia="zh-TW"/>
+        </w:rPr>
+      </w:pPr>
+      <w:r>
+        <w:rPr>
+          <w:rFonts w:asciiTheme="minorEastAsia" w:eastAsiaTheme="minorEastAsia" w:hAnsiTheme="minorEastAsia" w:cs="Segoe UI"/>
+          <w:color w:val="333333"/>
+          <w:lang w:eastAsia="zh-TW"/>
         </w:rPr>
         <w:t>acc</w:t>
       </w:r>
@@ -4500,6 +4512,7 @@
         <w:rPr>
           <w:rFonts w:asciiTheme="minorEastAsia" w:eastAsiaTheme="minorEastAsia" w:hAnsiTheme="minorEastAsia" w:cs="Segoe UI" w:hint="eastAsia"/>
           <w:color w:val="333333"/>
+          <w:lang w:eastAsia="zh-TW"/>
         </w:rPr>
         <w:t>：账户名。</w:t>
       </w:r>
@@ -4517,6 +4530,7 @@
         <w:rPr>
           <w:rFonts w:asciiTheme="minorEastAsia" w:eastAsiaTheme="minorEastAsia" w:hAnsiTheme="minorEastAsia" w:cs="Segoe UI"/>
           <w:color w:val="333333"/>
+          <w:lang w:eastAsia="zh-TW"/>
         </w:rPr>
         <w:lastRenderedPageBreak/>
         <w:t>bsq</w:t>
@@ -4525,6 +4539,7 @@
         <w:rPr>
           <w:rFonts w:asciiTheme="minorEastAsia" w:eastAsiaTheme="minorEastAsia" w:hAnsiTheme="minorEastAsia" w:cs="Segoe UI" w:hint="eastAsia"/>
           <w:color w:val="333333"/>
+          <w:lang w:eastAsia="zh-TW"/>
         </w:rPr>
         <w:t>：记录开始序列号。</w:t>
       </w:r>
@@ -5297,7 +5312,7 @@
               <w:pStyle w:val="a6"/>
               <w:spacing w:line="240" w:lineRule="atLeast"/>
               <w:rPr>
-                <w:rFonts w:asciiTheme="minorEastAsia" w:eastAsiaTheme="minorEastAsia" w:hAnsiTheme="minorEastAsia" w:cs="Segoe UI"/>
+                <w:rFonts w:asciiTheme="minorEastAsia" w:eastAsiaTheme="minorEastAsia" w:hAnsiTheme="minorEastAsia" w:cs="Segoe UI" w:hint="eastAsia"/>
                 <w:color w:val="333333"/>
               </w:rPr>
             </w:pPr>
@@ -5320,6 +5335,37 @@
             </w:pPr>
             <w:r>
               <w:rPr>
+                <w:rFonts w:asciiTheme="minorEastAsia" w:eastAsiaTheme="minorEastAsia" w:hAnsiTheme="minorEastAsia" w:cs="Segoe UI" w:hint="eastAsia"/>
+                <w:color w:val="333333"/>
+              </w:rPr>
+              <w:t xml:space="preserve">            "</w:t>
+            </w:r>
+            <w:r>
+              <w:rPr>
+                <w:rFonts w:asciiTheme="minorEastAsia" w:eastAsiaTheme="minorEastAsia" w:hAnsiTheme="minorEastAsia" w:cs="Segoe UI"/>
+                <w:color w:val="333333"/>
+              </w:rPr>
+              <w:t>tsf</w:t>
+            </w:r>
+            <w:r>
+              <w:rPr>
+                <w:rFonts w:asciiTheme="minorEastAsia" w:eastAsiaTheme="minorEastAsia" w:hAnsiTheme="minorEastAsia" w:cs="Segoe UI" w:hint="eastAsia"/>
+                <w:color w:val="333333"/>
+              </w:rPr>
+              <w:t>": 0,</w:t>
+            </w:r>
+          </w:p>
+          <w:p>
+            <w:pPr>
+              <w:pStyle w:val="a6"/>
+              <w:spacing w:line="240" w:lineRule="atLeast"/>
+              <w:rPr>
+                <w:rFonts w:asciiTheme="minorEastAsia" w:eastAsiaTheme="minorEastAsia" w:hAnsiTheme="minorEastAsia" w:cs="Segoe UI"/>
+                <w:color w:val="333333"/>
+              </w:rPr>
+            </w:pPr>
+            <w:r>
+              <w:rPr>
                 <w:rFonts w:asciiTheme="minorEastAsia" w:eastAsiaTheme="minorEastAsia" w:hAnsiTheme="minorEastAsia" w:cs="Segoe UI"/>
                 <w:color w:val="333333"/>
               </w:rPr>
@@ -5354,6 +5400,7 @@
                 <w:rFonts w:asciiTheme="minorEastAsia" w:eastAsiaTheme="minorEastAsia" w:hAnsiTheme="minorEastAsia" w:cs="Segoe UI"/>
                 <w:color w:val="333333"/>
               </w:rPr>
+              <w:lastRenderedPageBreak/>
               <w:t xml:space="preserve">            "amt": 10000,</w:t>
             </w:r>
           </w:p>
@@ -5371,7 +5418,6 @@
                 <w:rFonts w:asciiTheme="minorEastAsia" w:eastAsiaTheme="minorEastAsia" w:hAnsiTheme="minorEastAsia" w:cs="Segoe UI"/>
                 <w:color w:val="333333"/>
               </w:rPr>
-              <w:lastRenderedPageBreak/>
               <w:t xml:space="preserve">            "tstp": "",</w:t>
             </w:r>
           </w:p>
@@ -5499,7 +5545,7 @@
               <w:pStyle w:val="a6"/>
               <w:spacing w:line="240" w:lineRule="atLeast"/>
               <w:rPr>
-                <w:rFonts w:asciiTheme="minorEastAsia" w:eastAsiaTheme="minorEastAsia" w:hAnsiTheme="minorEastAsia" w:cs="Segoe UI"/>
+                <w:rFonts w:asciiTheme="minorEastAsia" w:eastAsiaTheme="minorEastAsia" w:hAnsiTheme="minorEastAsia" w:cs="Segoe UI" w:hint="eastAsia"/>
                 <w:color w:val="333333"/>
               </w:rPr>
             </w:pPr>
@@ -5509,6 +5555,51 @@
                 <w:color w:val="333333"/>
               </w:rPr>
               <w:t xml:space="preserve">            "fid": "kdcoinpool",</w:t>
+            </w:r>
+          </w:p>
+          <w:p>
+            <w:pPr>
+              <w:pStyle w:val="a6"/>
+              <w:spacing w:line="240" w:lineRule="atLeast"/>
+              <w:rPr>
+                <w:rFonts w:asciiTheme="minorEastAsia" w:eastAsiaTheme="minorEastAsia" w:hAnsiTheme="minorEastAsia" w:cs="Segoe UI"/>
+                <w:color w:val="333333"/>
+              </w:rPr>
+            </w:pPr>
+            <w:r>
+              <w:rPr>
+                <w:rFonts w:asciiTheme="minorEastAsia" w:eastAsiaTheme="minorEastAsia" w:hAnsiTheme="minorEastAsia" w:cs="Segoe UI" w:hint="eastAsia"/>
+                <w:color w:val="333333"/>
+              </w:rPr>
+              <w:t xml:space="preserve">            "</w:t>
+            </w:r>
+            <w:r>
+              <w:rPr>
+                <w:rFonts w:asciiTheme="minorEastAsia" w:eastAsiaTheme="minorEastAsia" w:hAnsiTheme="minorEastAsia" w:cs="Segoe UI"/>
+                <w:color w:val="333333"/>
+              </w:rPr>
+              <w:t>tsf</w:t>
+            </w:r>
+            <w:r>
+              <w:rPr>
+                <w:rFonts w:asciiTheme="minorEastAsia" w:eastAsiaTheme="minorEastAsia" w:hAnsiTheme="minorEastAsia" w:cs="Segoe UI" w:hint="eastAsia"/>
+                <w:color w:val="333333"/>
+              </w:rPr>
+              <w:t xml:space="preserve">": </w:t>
+            </w:r>
+            <w:r>
+              <w:rPr>
+                <w:rFonts w:asciiTheme="minorEastAsia" w:eastAsiaTheme="minorEastAsia" w:hAnsiTheme="minorEastAsia" w:cs="Segoe UI" w:hint="eastAsia"/>
+                <w:color w:val="333333"/>
+              </w:rPr>
+              <w:t>1</w:t>
+            </w:r>
+            <w:r>
+              <w:rPr>
+                <w:rFonts w:asciiTheme="minorEastAsia" w:eastAsiaTheme="minorEastAsia" w:hAnsiTheme="minorEastAsia" w:cs="Segoe UI" w:hint="eastAsia"/>
+                <w:color w:val="333333"/>
+              </w:rPr>
+              <w:t>,</w:t>
             </w:r>
           </w:p>
           <w:p>
@@ -5824,7 +5915,7 @@
         <w:pStyle w:val="a6"/>
         <w:spacing w:line="360" w:lineRule="auto"/>
         <w:rPr>
-          <w:rFonts w:asciiTheme="minorEastAsia" w:eastAsiaTheme="minorEastAsia" w:hAnsiTheme="minorEastAsia" w:cs="Segoe UI"/>
+          <w:rFonts w:asciiTheme="minorEastAsia" w:eastAsiaTheme="minorEastAsia" w:hAnsiTheme="minorEastAsia" w:cs="Segoe UI" w:hint="eastAsia"/>
           <w:color w:val="333333"/>
         </w:rPr>
       </w:pPr>
@@ -5850,6 +5941,24 @@
           <w:rFonts w:asciiTheme="minorEastAsia" w:eastAsiaTheme="minorEastAsia" w:hAnsiTheme="minorEastAsia" w:cs="Segoe UI" w:hint="eastAsia"/>
           <w:color w:val="333333"/>
         </w:rPr>
+        <w:t>tsf：收入支出标志，为0表示支出，1表示收入。</w:t>
+      </w:r>
+    </w:p>
+    <w:p>
+      <w:pPr>
+        <w:pStyle w:val="a6"/>
+        <w:spacing w:line="360" w:lineRule="auto"/>
+        <w:rPr>
+          <w:rFonts w:asciiTheme="minorEastAsia" w:eastAsiaTheme="minorEastAsia" w:hAnsiTheme="minorEastAsia" w:cs="Segoe UI"/>
+          <w:color w:val="333333"/>
+        </w:rPr>
+      </w:pPr>
+      <w:r>
+        <w:rPr>
+          <w:rFonts w:asciiTheme="minorEastAsia" w:eastAsiaTheme="minorEastAsia" w:hAnsiTheme="minorEastAsia" w:cs="Segoe UI" w:hint="eastAsia"/>
+          <w:color w:val="333333"/>
+        </w:rPr>
+        <w:lastRenderedPageBreak/>
         <w:t>tid：转入账户。</w:t>
       </w:r>
     </w:p>
@@ -5875,7 +5984,7 @@
         <w:pStyle w:val="a6"/>
         <w:spacing w:line="360" w:lineRule="auto"/>
         <w:rPr>
-          <w:rFonts w:asciiTheme="minorEastAsia" w:eastAsiaTheme="minorEastAsia" w:hAnsiTheme="minorEastAsia" w:cs="Segoe UI" w:hint="eastAsia"/>
+          <w:rFonts w:asciiTheme="minorEastAsia" w:eastAsiaTheme="minorEastAsia" w:hAnsiTheme="minorEastAsia" w:cs="Segoe UI"/>
           <w:color w:val="333333"/>
         </w:rPr>
       </w:pPr>
@@ -5899,16 +6008,15 @@
         <w:pStyle w:val="a6"/>
         <w:spacing w:line="360" w:lineRule="auto"/>
         <w:rPr>
-          <w:rFonts w:asciiTheme="minorEastAsia" w:eastAsiaTheme="minorEastAsia" w:hAnsiTheme="minorEastAsia" w:cs="Segoe UI" w:hint="eastAsia"/>
-          <w:color w:val="333333"/>
-        </w:rPr>
-      </w:pPr>
-      <w:r>
-        <w:rPr>
-          <w:rFonts w:asciiTheme="minorEastAsia" w:eastAsiaTheme="minorEastAsia" w:hAnsiTheme="minorEastAsia" w:cs="Segoe UI"/>
-          <w:color w:val="333333"/>
-        </w:rPr>
-        <w:lastRenderedPageBreak/>
+          <w:rFonts w:asciiTheme="minorEastAsia" w:eastAsiaTheme="minorEastAsia" w:hAnsiTheme="minorEastAsia" w:cs="Segoe UI"/>
+          <w:color w:val="333333"/>
+        </w:rPr>
+      </w:pPr>
+      <w:r>
+        <w:rPr>
+          <w:rFonts w:asciiTheme="minorEastAsia" w:eastAsiaTheme="minorEastAsia" w:hAnsiTheme="minorEastAsia" w:cs="Segoe UI"/>
+          <w:color w:val="333333"/>
+        </w:rPr>
         <w:t>desc</w:t>
       </w:r>
       <w:r>
@@ -5924,7 +6032,7 @@
         <w:pStyle w:val="a6"/>
         <w:spacing w:line="360" w:lineRule="auto"/>
         <w:rPr>
-          <w:rFonts w:asciiTheme="minorEastAsia" w:eastAsiaTheme="minorEastAsia" w:hAnsiTheme="minorEastAsia" w:cs="Segoe UI" w:hint="eastAsia"/>
+          <w:rFonts w:asciiTheme="minorEastAsia" w:eastAsiaTheme="minorEastAsia" w:hAnsiTheme="minorEastAsia" w:cs="Segoe UI"/>
           <w:color w:val="333333"/>
         </w:rPr>
       </w:pPr>
@@ -5948,7 +6056,7 @@
         <w:pStyle w:val="a6"/>
         <w:spacing w:line="360" w:lineRule="auto"/>
         <w:rPr>
-          <w:rFonts w:asciiTheme="minorEastAsia" w:eastAsiaTheme="minorEastAsia" w:hAnsiTheme="minorEastAsia" w:cs="Segoe UI" w:hint="eastAsia"/>
+          <w:rFonts w:asciiTheme="minorEastAsia" w:eastAsiaTheme="minorEastAsia" w:hAnsiTheme="minorEastAsia" w:cs="Segoe UI"/>
           <w:color w:val="333333"/>
         </w:rPr>
       </w:pPr>
@@ -5972,7 +6080,7 @@
         <w:pStyle w:val="a6"/>
         <w:spacing w:line="360" w:lineRule="auto"/>
         <w:rPr>
-          <w:rFonts w:asciiTheme="minorEastAsia" w:eastAsiaTheme="minorEastAsia" w:hAnsiTheme="minorEastAsia" w:cs="Segoe UI" w:hint="eastAsia"/>
+          <w:rFonts w:asciiTheme="minorEastAsia" w:eastAsiaTheme="minorEastAsia" w:hAnsiTheme="minorEastAsia" w:cs="Segoe UI"/>
           <w:color w:val="333333"/>
         </w:rPr>
       </w:pPr>
@@ -6091,6 +6199,7 @@
         <w:rPr>
           <w:rFonts w:asciiTheme="minorEastAsia" w:eastAsiaTheme="minorEastAsia" w:hAnsiTheme="minorEastAsia" w:cs="Segoe UI"/>
           <w:color w:val="333333"/>
+          <w:lang w:eastAsia="zh-TW"/>
         </w:rPr>
         <w:t>getTransInfo</w:t>
       </w:r>
@@ -6106,6 +6215,7 @@
         <w:rPr>
           <w:rFonts w:asciiTheme="minorEastAsia" w:eastAsiaTheme="minorEastAsia" w:hAnsiTheme="minorEastAsia" w:cs="Segoe UI" w:hint="eastAsia"/>
           <w:color w:val="333333"/>
+          <w:lang w:eastAsia="zh-TW"/>
         </w:rPr>
         <w:t>查询交易记录</w:t>
       </w:r>
@@ -6125,12 +6235,14 @@
         <w:rPr>
           <w:rFonts w:asciiTheme="minorEastAsia" w:eastAsiaTheme="minorEastAsia" w:hAnsiTheme="minorEastAsia" w:cs="Segoe UI"/>
           <w:color w:val="333333"/>
-        </w:rPr>
-      </w:pPr>
-      <w:r>
-        <w:rPr>
-          <w:rFonts w:asciiTheme="minorEastAsia" w:eastAsiaTheme="minorEastAsia" w:hAnsiTheme="minorEastAsia" w:cs="Segoe UI"/>
-          <w:color w:val="333333"/>
+          <w:lang w:eastAsia="zh-TW"/>
+        </w:rPr>
+      </w:pPr>
+      <w:r>
+        <w:rPr>
+          <w:rFonts w:asciiTheme="minorEastAsia" w:eastAsiaTheme="minorEastAsia" w:hAnsiTheme="minorEastAsia" w:cs="Segoe UI"/>
+          <w:color w:val="333333"/>
+          <w:lang w:eastAsia="zh-TW"/>
         </w:rPr>
         <w:t>ccId</w:t>
       </w:r>
@@ -6138,6 +6250,7 @@
         <w:rPr>
           <w:rFonts w:asciiTheme="minorEastAsia" w:eastAsiaTheme="minorEastAsia" w:hAnsiTheme="minorEastAsia" w:cs="Segoe UI" w:hint="eastAsia"/>
           <w:color w:val="333333"/>
+          <w:lang w:eastAsia="zh-TW"/>
         </w:rPr>
         <w:t>：chainCode ID。</w:t>
       </w:r>
@@ -6149,12 +6262,14 @@
         <w:rPr>
           <w:rFonts w:asciiTheme="minorEastAsia" w:eastAsiaTheme="minorEastAsia" w:hAnsiTheme="minorEastAsia" w:cs="Segoe UI"/>
           <w:color w:val="333333"/>
-        </w:rPr>
-      </w:pPr>
-      <w:r>
-        <w:rPr>
-          <w:rFonts w:asciiTheme="minorEastAsia" w:eastAsiaTheme="minorEastAsia" w:hAnsiTheme="minorEastAsia" w:cs="Segoe UI"/>
-          <w:color w:val="333333"/>
+          <w:lang w:eastAsia="zh-TW"/>
+        </w:rPr>
+      </w:pPr>
+      <w:r>
+        <w:rPr>
+          <w:rFonts w:asciiTheme="minorEastAsia" w:eastAsiaTheme="minorEastAsia" w:hAnsiTheme="minorEastAsia" w:cs="Segoe UI"/>
+          <w:color w:val="333333"/>
+          <w:lang w:eastAsia="zh-TW"/>
         </w:rPr>
         <w:t>usr</w:t>
       </w:r>
@@ -6162,6 +6277,7 @@
         <w:rPr>
           <w:rFonts w:asciiTheme="minorEastAsia" w:eastAsiaTheme="minorEastAsia" w:hAnsiTheme="minorEastAsia" w:cs="Segoe UI" w:hint="eastAsia"/>
           <w:color w:val="333333"/>
+          <w:lang w:eastAsia="zh-TW"/>
         </w:rPr>
         <w:t>：用户名</w:t>
       </w:r>
@@ -6169,6 +6285,7 @@
         <w:rPr>
           <w:rFonts w:asciiTheme="minorEastAsia" w:eastAsiaTheme="minorEastAsia" w:hAnsiTheme="minorEastAsia" w:cs="Segoe UI" w:hint="eastAsia"/>
           <w:color w:val="333333"/>
+          <w:lang w:eastAsia="zh-TW"/>
         </w:rPr>
         <w:t>。</w:t>
       </w:r>
@@ -6178,14 +6295,16 @@
         <w:pStyle w:val="a6"/>
         <w:spacing w:line="360" w:lineRule="auto"/>
         <w:rPr>
-          <w:rFonts w:asciiTheme="minorEastAsia" w:eastAsiaTheme="minorEastAsia" w:hAnsiTheme="minorEastAsia" w:cs="Segoe UI" w:hint="eastAsia"/>
-          <w:color w:val="333333"/>
-        </w:rPr>
-      </w:pPr>
-      <w:r>
-        <w:rPr>
-          <w:rFonts w:asciiTheme="minorEastAsia" w:eastAsiaTheme="minorEastAsia" w:hAnsiTheme="minorEastAsia" w:cs="Segoe UI"/>
-          <w:color w:val="333333"/>
+          <w:rFonts w:asciiTheme="minorEastAsia" w:eastAsiaTheme="minorEastAsia" w:hAnsiTheme="minorEastAsia" w:cs="Segoe UI"/>
+          <w:color w:val="333333"/>
+          <w:lang w:eastAsia="zh-TW"/>
+        </w:rPr>
+      </w:pPr>
+      <w:r>
+        <w:rPr>
+          <w:rFonts w:asciiTheme="minorEastAsia" w:eastAsiaTheme="minorEastAsia" w:hAnsiTheme="minorEastAsia" w:cs="Segoe UI"/>
+          <w:color w:val="333333"/>
+          <w:lang w:eastAsia="zh-TW"/>
         </w:rPr>
         <w:t>acc</w:t>
       </w:r>
@@ -6193,6 +6312,7 @@
         <w:rPr>
           <w:rFonts w:asciiTheme="minorEastAsia" w:eastAsiaTheme="minorEastAsia" w:hAnsiTheme="minorEastAsia" w:cs="Segoe UI" w:hint="eastAsia"/>
           <w:color w:val="333333"/>
+          <w:lang w:eastAsia="zh-TW"/>
         </w:rPr>
         <w:t>：账户名。</w:t>
       </w:r>
@@ -6204,12 +6324,14 @@
         <w:rPr>
           <w:rFonts w:asciiTheme="minorEastAsia" w:eastAsiaTheme="minorEastAsia" w:hAnsiTheme="minorEastAsia" w:cs="Segoe UI"/>
           <w:color w:val="333333"/>
-        </w:rPr>
-      </w:pPr>
-      <w:r>
-        <w:rPr>
-          <w:rFonts w:asciiTheme="minorEastAsia" w:eastAsiaTheme="minorEastAsia" w:hAnsiTheme="minorEastAsia" w:cs="Segoe UI" w:hint="eastAsia"/>
-          <w:color w:val="333333"/>
+          <w:lang w:eastAsia="zh-TW"/>
+        </w:rPr>
+      </w:pPr>
+      <w:r>
+        <w:rPr>
+          <w:rFonts w:asciiTheme="minorEastAsia" w:eastAsiaTheme="minorEastAsia" w:hAnsiTheme="minorEastAsia" w:cs="Segoe UI" w:hint="eastAsia"/>
+          <w:color w:val="333333"/>
+          <w:lang w:eastAsia="zh-TW"/>
         </w:rPr>
         <w:t>qacc: 待查询交易的账户名。</w:t>
       </w:r>
@@ -6432,6 +6554,7 @@
           <w:rFonts w:asciiTheme="minorEastAsia" w:eastAsiaTheme="minorEastAsia" w:hAnsiTheme="minorEastAsia" w:cs="Segoe UI"/>
           <w:color w:val="333333"/>
         </w:rPr>
+        <w:lastRenderedPageBreak/>
         <w:t>请求参数</w:t>
       </w:r>
       <w:r>
@@ -6591,7 +6714,6 @@
                 <w:rFonts w:asciiTheme="minorEastAsia" w:eastAsiaTheme="minorEastAsia" w:hAnsiTheme="minorEastAsia" w:cs="Segoe UI" w:hint="eastAsia"/>
                 <w:color w:val="333333"/>
               </w:rPr>
-              <w:lastRenderedPageBreak/>
               <w:t xml:space="preserve">    </w:t>
             </w:r>
             <w:r>
@@ -6642,7 +6764,7 @@
               <w:pStyle w:val="a6"/>
               <w:spacing w:line="240" w:lineRule="atLeast"/>
               <w:rPr>
-                <w:rFonts w:asciiTheme="minorEastAsia" w:eastAsiaTheme="minorEastAsia" w:hAnsiTheme="minorEastAsia" w:cs="Segoe UI" w:hint="eastAsia"/>
+                <w:rFonts w:asciiTheme="minorEastAsia" w:eastAsiaTheme="minorEastAsia" w:hAnsiTheme="minorEastAsia" w:cs="Segoe UI"/>
                 <w:color w:val="333333"/>
               </w:rPr>
             </w:pPr>
@@ -6809,7 +6931,6 @@
           <w:rFonts w:asciiTheme="minorEastAsia" w:eastAsiaTheme="minorEastAsia" w:hAnsiTheme="minorEastAsia" w:cs="Segoe UI"/>
           <w:color w:val="333333"/>
         </w:rPr>
-        <w:lastRenderedPageBreak/>
         <w:t>响应正文：</w:t>
       </w:r>
     </w:p>
@@ -6940,15 +7061,15 @@
                 <w:rFonts w:asciiTheme="minorEastAsia" w:eastAsiaTheme="minorEastAsia" w:hAnsiTheme="minorEastAsia" w:cs="Segoe UI"/>
                 <w:color w:val="333333"/>
               </w:rPr>
-              <w:t xml:space="preserve">            "ser": 1,</w:t>
-            </w:r>
-          </w:p>
-          <w:p>
-            <w:pPr>
-              <w:pStyle w:val="a6"/>
-              <w:spacing w:line="240" w:lineRule="atLeast"/>
-              <w:rPr>
-                <w:rFonts w:asciiTheme="minorEastAsia" w:eastAsiaTheme="minorEastAsia" w:hAnsiTheme="minorEastAsia" w:cs="Segoe UI"/>
+              <w:t xml:space="preserve">            "ser": 3,</w:t>
+            </w:r>
+          </w:p>
+          <w:p>
+            <w:pPr>
+              <w:pStyle w:val="a6"/>
+              <w:spacing w:line="240" w:lineRule="atLeast"/>
+              <w:rPr>
+                <w:rFonts w:asciiTheme="minorEastAsia" w:eastAsiaTheme="minorEastAsia" w:hAnsiTheme="minorEastAsia" w:cs="Segoe UI" w:hint="eastAsia"/>
                 <w:color w:val="333333"/>
               </w:rPr>
             </w:pPr>
@@ -6971,6 +7092,270 @@
             </w:pPr>
             <w:r>
               <w:rPr>
+                <w:rFonts w:asciiTheme="minorEastAsia" w:eastAsiaTheme="minorEastAsia" w:hAnsiTheme="minorEastAsia" w:cs="Segoe UI" w:hint="eastAsia"/>
+                <w:color w:val="333333"/>
+              </w:rPr>
+              <w:t xml:space="preserve">            "</w:t>
+            </w:r>
+            <w:r>
+              <w:rPr>
+                <w:rFonts w:asciiTheme="minorEastAsia" w:eastAsiaTheme="minorEastAsia" w:hAnsiTheme="minorEastAsia" w:cs="Segoe UI"/>
+                <w:color w:val="333333"/>
+              </w:rPr>
+              <w:t>tsf</w:t>
+            </w:r>
+            <w:r>
+              <w:rPr>
+                <w:rFonts w:asciiTheme="minorEastAsia" w:eastAsiaTheme="minorEastAsia" w:hAnsiTheme="minorEastAsia" w:cs="Segoe UI" w:hint="eastAsia"/>
+                <w:color w:val="333333"/>
+              </w:rPr>
+              <w:t>": 0,</w:t>
+            </w:r>
+          </w:p>
+          <w:p>
+            <w:pPr>
+              <w:pStyle w:val="a6"/>
+              <w:spacing w:line="240" w:lineRule="atLeast"/>
+              <w:rPr>
+                <w:rFonts w:asciiTheme="minorEastAsia" w:eastAsiaTheme="minorEastAsia" w:hAnsiTheme="minorEastAsia" w:cs="Segoe UI"/>
+                <w:color w:val="333333"/>
+              </w:rPr>
+            </w:pPr>
+            <w:r>
+              <w:rPr>
+                <w:rFonts w:asciiTheme="minorEastAsia" w:eastAsiaTheme="minorEastAsia" w:hAnsiTheme="minorEastAsia" w:cs="Segoe UI"/>
+                <w:color w:val="333333"/>
+              </w:rPr>
+              <w:t xml:space="preserve">            "tid": "</w:t>
+            </w:r>
+            <w:r>
+              <w:rPr>
+                <w:rFonts w:asciiTheme="minorEastAsia" w:eastAsiaTheme="minorEastAsia" w:hAnsiTheme="minorEastAsia" w:cs="Segoe UI" w:hint="eastAsia"/>
+                <w:color w:val="333333"/>
+              </w:rPr>
+              <w:t>ffff</w:t>
+            </w:r>
+            <w:r>
+              <w:rPr>
+                <w:rFonts w:asciiTheme="minorEastAsia" w:eastAsiaTheme="minorEastAsia" w:hAnsiTheme="minorEastAsia" w:cs="Segoe UI"/>
+                <w:color w:val="333333"/>
+              </w:rPr>
+              <w:t>",</w:t>
+            </w:r>
+          </w:p>
+          <w:p>
+            <w:pPr>
+              <w:pStyle w:val="a6"/>
+              <w:spacing w:line="240" w:lineRule="atLeast"/>
+              <w:rPr>
+                <w:rFonts w:asciiTheme="minorEastAsia" w:eastAsiaTheme="minorEastAsia" w:hAnsiTheme="minorEastAsia" w:cs="Segoe UI"/>
+                <w:color w:val="333333"/>
+              </w:rPr>
+            </w:pPr>
+            <w:r>
+              <w:rPr>
+                <w:rFonts w:asciiTheme="minorEastAsia" w:eastAsiaTheme="minorEastAsia" w:hAnsiTheme="minorEastAsia" w:cs="Segoe UI"/>
+                <w:color w:val="333333"/>
+              </w:rPr>
+              <w:t xml:space="preserve">            "amt": 10000,</w:t>
+            </w:r>
+          </w:p>
+          <w:p>
+            <w:pPr>
+              <w:pStyle w:val="a6"/>
+              <w:spacing w:line="240" w:lineRule="atLeast"/>
+              <w:rPr>
+                <w:rFonts w:asciiTheme="minorEastAsia" w:eastAsiaTheme="minorEastAsia" w:hAnsiTheme="minorEastAsia" w:cs="Segoe UI"/>
+                <w:color w:val="333333"/>
+              </w:rPr>
+            </w:pPr>
+            <w:r>
+              <w:rPr>
+                <w:rFonts w:asciiTheme="minorEastAsia" w:eastAsiaTheme="minorEastAsia" w:hAnsiTheme="minorEastAsia" w:cs="Segoe UI"/>
+                <w:color w:val="333333"/>
+              </w:rPr>
+              <w:t xml:space="preserve">            "tstp": "",</w:t>
+            </w:r>
+          </w:p>
+          <w:p>
+            <w:pPr>
+              <w:pStyle w:val="a6"/>
+              <w:spacing w:line="240" w:lineRule="atLeast"/>
+              <w:rPr>
+                <w:rFonts w:asciiTheme="minorEastAsia" w:eastAsiaTheme="minorEastAsia" w:hAnsiTheme="minorEastAsia" w:cs="Segoe UI"/>
+                <w:color w:val="333333"/>
+              </w:rPr>
+            </w:pPr>
+            <w:r>
+              <w:rPr>
+                <w:rFonts w:asciiTheme="minorEastAsia" w:eastAsiaTheme="minorEastAsia" w:hAnsiTheme="minorEastAsia" w:cs="Segoe UI"/>
+                <w:color w:val="333333"/>
+              </w:rPr>
+              <w:t xml:space="preserve">            "desc": "",</w:t>
+            </w:r>
+          </w:p>
+          <w:p>
+            <w:pPr>
+              <w:pStyle w:val="a6"/>
+              <w:spacing w:line="240" w:lineRule="atLeast"/>
+              <w:rPr>
+                <w:rFonts w:asciiTheme="minorEastAsia" w:eastAsiaTheme="minorEastAsia" w:hAnsiTheme="minorEastAsia" w:cs="Segoe UI"/>
+                <w:color w:val="333333"/>
+              </w:rPr>
+            </w:pPr>
+            <w:r>
+              <w:rPr>
+                <w:rFonts w:asciiTheme="minorEastAsia" w:eastAsiaTheme="minorEastAsia" w:hAnsiTheme="minorEastAsia" w:cs="Segoe UI"/>
+                <w:color w:val="333333"/>
+              </w:rPr>
+              <w:t xml:space="preserve">            "txid": "f5756ea5-32cb-47fc-9976-f3c6971686ce",</w:t>
+            </w:r>
+          </w:p>
+          <w:p>
+            <w:pPr>
+              <w:pStyle w:val="a6"/>
+              <w:spacing w:line="240" w:lineRule="atLeast"/>
+              <w:rPr>
+                <w:rFonts w:asciiTheme="minorEastAsia" w:eastAsiaTheme="minorEastAsia" w:hAnsiTheme="minorEastAsia" w:cs="Segoe UI"/>
+                <w:color w:val="333333"/>
+              </w:rPr>
+            </w:pPr>
+            <w:r>
+              <w:rPr>
+                <w:rFonts w:asciiTheme="minorEastAsia" w:eastAsiaTheme="minorEastAsia" w:hAnsiTheme="minorEastAsia" w:cs="Segoe UI"/>
+                <w:color w:val="333333"/>
+              </w:rPr>
+              <w:t xml:space="preserve">            "time": 1513152181345,</w:t>
+            </w:r>
+          </w:p>
+          <w:p>
+            <w:pPr>
+              <w:pStyle w:val="a6"/>
+              <w:spacing w:line="240" w:lineRule="atLeast"/>
+              <w:rPr>
+                <w:rFonts w:asciiTheme="minorEastAsia" w:eastAsiaTheme="minorEastAsia" w:hAnsiTheme="minorEastAsia" w:cs="Segoe UI"/>
+                <w:color w:val="333333"/>
+              </w:rPr>
+            </w:pPr>
+            <w:r>
+              <w:rPr>
+                <w:rFonts w:asciiTheme="minorEastAsia" w:eastAsiaTheme="minorEastAsia" w:hAnsiTheme="minorEastAsia" w:cs="Segoe UI"/>
+                <w:color w:val="333333"/>
+              </w:rPr>
+              <w:t xml:space="preserve">            "gser": 3</w:t>
+            </w:r>
+          </w:p>
+          <w:p>
+            <w:pPr>
+              <w:pStyle w:val="a6"/>
+              <w:spacing w:line="240" w:lineRule="atLeast"/>
+              <w:rPr>
+                <w:rFonts w:asciiTheme="minorEastAsia" w:eastAsiaTheme="minorEastAsia" w:hAnsiTheme="minorEastAsia" w:cs="Segoe UI"/>
+                <w:color w:val="333333"/>
+              </w:rPr>
+            </w:pPr>
+            <w:r>
+              <w:rPr>
+                <w:rFonts w:asciiTheme="minorEastAsia" w:eastAsiaTheme="minorEastAsia" w:hAnsiTheme="minorEastAsia" w:cs="Segoe UI"/>
+                <w:color w:val="333333"/>
+              </w:rPr>
+              <w:t xml:space="preserve">        },</w:t>
+            </w:r>
+          </w:p>
+          <w:p>
+            <w:pPr>
+              <w:pStyle w:val="a6"/>
+              <w:spacing w:line="240" w:lineRule="atLeast"/>
+              <w:rPr>
+                <w:rFonts w:asciiTheme="minorEastAsia" w:eastAsiaTheme="minorEastAsia" w:hAnsiTheme="minorEastAsia" w:cs="Segoe UI"/>
+                <w:color w:val="333333"/>
+              </w:rPr>
+            </w:pPr>
+            <w:r>
+              <w:rPr>
+                <w:rFonts w:asciiTheme="minorEastAsia" w:eastAsiaTheme="minorEastAsia" w:hAnsiTheme="minorEastAsia" w:cs="Segoe UI"/>
+                <w:color w:val="333333"/>
+              </w:rPr>
+              <w:t xml:space="preserve">        {</w:t>
+            </w:r>
+          </w:p>
+          <w:p>
+            <w:pPr>
+              <w:pStyle w:val="a6"/>
+              <w:spacing w:line="240" w:lineRule="atLeast"/>
+              <w:rPr>
+                <w:rFonts w:asciiTheme="minorEastAsia" w:eastAsiaTheme="minorEastAsia" w:hAnsiTheme="minorEastAsia" w:cs="Segoe UI"/>
+                <w:color w:val="333333"/>
+              </w:rPr>
+            </w:pPr>
+            <w:r>
+              <w:rPr>
+                <w:rFonts w:asciiTheme="minorEastAsia" w:eastAsiaTheme="minorEastAsia" w:hAnsiTheme="minorEastAsia" w:cs="Segoe UI"/>
+                <w:color w:val="333333"/>
+              </w:rPr>
+              <w:t xml:space="preserve">            "ser": 4,</w:t>
+            </w:r>
+          </w:p>
+          <w:p>
+            <w:pPr>
+              <w:pStyle w:val="a6"/>
+              <w:spacing w:line="240" w:lineRule="atLeast"/>
+              <w:rPr>
+                <w:rFonts w:asciiTheme="minorEastAsia" w:eastAsiaTheme="minorEastAsia" w:hAnsiTheme="minorEastAsia" w:cs="Segoe UI" w:hint="eastAsia"/>
+                <w:color w:val="333333"/>
+              </w:rPr>
+            </w:pPr>
+            <w:r>
+              <w:rPr>
+                <w:rFonts w:asciiTheme="minorEastAsia" w:eastAsiaTheme="minorEastAsia" w:hAnsiTheme="minorEastAsia" w:cs="Segoe UI"/>
+                <w:color w:val="333333"/>
+              </w:rPr>
+              <w:t xml:space="preserve">            "fid": "kdcoinpool",</w:t>
+            </w:r>
+          </w:p>
+          <w:p>
+            <w:pPr>
+              <w:pStyle w:val="a6"/>
+              <w:spacing w:line="240" w:lineRule="atLeast"/>
+              <w:rPr>
+                <w:rFonts w:asciiTheme="minorEastAsia" w:eastAsiaTheme="minorEastAsia" w:hAnsiTheme="minorEastAsia" w:cs="Segoe UI"/>
+                <w:color w:val="333333"/>
+              </w:rPr>
+            </w:pPr>
+            <w:r>
+              <w:rPr>
+                <w:rFonts w:asciiTheme="minorEastAsia" w:eastAsiaTheme="minorEastAsia" w:hAnsiTheme="minorEastAsia" w:cs="Segoe UI" w:hint="eastAsia"/>
+                <w:color w:val="333333"/>
+              </w:rPr>
+              <w:lastRenderedPageBreak/>
+              <w:t xml:space="preserve">            "</w:t>
+            </w:r>
+            <w:r>
+              <w:rPr>
+                <w:rFonts w:asciiTheme="minorEastAsia" w:eastAsiaTheme="minorEastAsia" w:hAnsiTheme="minorEastAsia" w:cs="Segoe UI"/>
+                <w:color w:val="333333"/>
+              </w:rPr>
+              <w:t>tsf</w:t>
+            </w:r>
+            <w:r>
+              <w:rPr>
+                <w:rFonts w:asciiTheme="minorEastAsia" w:eastAsiaTheme="minorEastAsia" w:hAnsiTheme="minorEastAsia" w:cs="Segoe UI" w:hint="eastAsia"/>
+                <w:color w:val="333333"/>
+              </w:rPr>
+              <w:t>": 1,</w:t>
+            </w:r>
+          </w:p>
+          <w:p>
+            <w:pPr>
+              <w:pStyle w:val="a6"/>
+              <w:spacing w:line="240" w:lineRule="atLeast"/>
+              <w:rPr>
+                <w:rFonts w:asciiTheme="minorEastAsia" w:eastAsiaTheme="minorEastAsia" w:hAnsiTheme="minorEastAsia" w:cs="Segoe UI"/>
+                <w:color w:val="333333"/>
+              </w:rPr>
+            </w:pPr>
+            <w:r>
+              <w:rPr>
                 <w:rFonts w:asciiTheme="minorEastAsia" w:eastAsiaTheme="minorEastAsia" w:hAnsiTheme="minorEastAsia" w:cs="Segoe UI"/>
                 <w:color w:val="333333"/>
               </w:rPr>
@@ -7077,208 +7462,6 @@
                 <w:color w:val="333333"/>
               </w:rPr>
               <w:t xml:space="preserve">            "gser": 4</w:t>
-            </w:r>
-          </w:p>
-          <w:p>
-            <w:pPr>
-              <w:pStyle w:val="a6"/>
-              <w:spacing w:line="240" w:lineRule="atLeast"/>
-              <w:rPr>
-                <w:rFonts w:asciiTheme="minorEastAsia" w:eastAsiaTheme="minorEastAsia" w:hAnsiTheme="minorEastAsia" w:cs="Segoe UI"/>
-                <w:color w:val="333333"/>
-              </w:rPr>
-            </w:pPr>
-            <w:r>
-              <w:rPr>
-                <w:rFonts w:asciiTheme="minorEastAsia" w:eastAsiaTheme="minorEastAsia" w:hAnsiTheme="minorEastAsia" w:cs="Segoe UI"/>
-                <w:color w:val="333333"/>
-              </w:rPr>
-              <w:t xml:space="preserve">        },</w:t>
-            </w:r>
-          </w:p>
-          <w:p>
-            <w:pPr>
-              <w:pStyle w:val="a6"/>
-              <w:spacing w:line="240" w:lineRule="atLeast"/>
-              <w:rPr>
-                <w:rFonts w:asciiTheme="minorEastAsia" w:eastAsiaTheme="minorEastAsia" w:hAnsiTheme="minorEastAsia" w:cs="Segoe UI"/>
-                <w:color w:val="333333"/>
-              </w:rPr>
-            </w:pPr>
-            <w:r>
-              <w:rPr>
-                <w:rFonts w:asciiTheme="minorEastAsia" w:eastAsiaTheme="minorEastAsia" w:hAnsiTheme="minorEastAsia" w:cs="Segoe UI"/>
-                <w:color w:val="333333"/>
-              </w:rPr>
-              <w:t xml:space="preserve">        {</w:t>
-            </w:r>
-          </w:p>
-          <w:p>
-            <w:pPr>
-              <w:pStyle w:val="a6"/>
-              <w:spacing w:line="240" w:lineRule="atLeast"/>
-              <w:rPr>
-                <w:rFonts w:asciiTheme="minorEastAsia" w:eastAsiaTheme="minorEastAsia" w:hAnsiTheme="minorEastAsia" w:cs="Segoe UI"/>
-                <w:color w:val="333333"/>
-              </w:rPr>
-            </w:pPr>
-            <w:r>
-              <w:rPr>
-                <w:rFonts w:asciiTheme="minorEastAsia" w:eastAsiaTheme="minorEastAsia" w:hAnsiTheme="minorEastAsia" w:cs="Segoe UI"/>
-                <w:color w:val="333333"/>
-              </w:rPr>
-              <w:t xml:space="preserve">            "ser": 2,</w:t>
-            </w:r>
-          </w:p>
-          <w:p>
-            <w:pPr>
-              <w:pStyle w:val="a6"/>
-              <w:spacing w:line="240" w:lineRule="atLeast"/>
-              <w:rPr>
-                <w:rFonts w:asciiTheme="minorEastAsia" w:eastAsiaTheme="minorEastAsia" w:hAnsiTheme="minorEastAsia" w:cs="Segoe UI"/>
-                <w:color w:val="333333"/>
-              </w:rPr>
-            </w:pPr>
-            <w:r>
-              <w:rPr>
-                <w:rFonts w:asciiTheme="minorEastAsia" w:eastAsiaTheme="minorEastAsia" w:hAnsiTheme="minorEastAsia" w:cs="Segoe UI"/>
-                <w:color w:val="333333"/>
-              </w:rPr>
-              <w:t xml:space="preserve">            "fid": "lianliankeji",</w:t>
-            </w:r>
-          </w:p>
-          <w:p>
-            <w:pPr>
-              <w:pStyle w:val="a6"/>
-              <w:spacing w:line="240" w:lineRule="atLeast"/>
-              <w:rPr>
-                <w:rFonts w:asciiTheme="minorEastAsia" w:eastAsiaTheme="minorEastAsia" w:hAnsiTheme="minorEastAsia" w:cs="Segoe UI"/>
-                <w:color w:val="333333"/>
-              </w:rPr>
-            </w:pPr>
-            <w:r>
-              <w:rPr>
-                <w:rFonts w:asciiTheme="minorEastAsia" w:eastAsiaTheme="minorEastAsia" w:hAnsiTheme="minorEastAsia" w:cs="Segoe UI"/>
-                <w:color w:val="333333"/>
-              </w:rPr>
-              <w:t xml:space="preserve">            "tid": "</w:t>
-            </w:r>
-            <w:r>
-              <w:rPr>
-                <w:rFonts w:asciiTheme="minorEastAsia" w:eastAsiaTheme="minorEastAsia" w:hAnsiTheme="minorEastAsia" w:cs="Segoe UI" w:hint="eastAsia"/>
-                <w:color w:val="333333"/>
-              </w:rPr>
-              <w:t>ffff</w:t>
-            </w:r>
-            <w:r>
-              <w:rPr>
-                <w:rFonts w:asciiTheme="minorEastAsia" w:eastAsiaTheme="minorEastAsia" w:hAnsiTheme="minorEastAsia" w:cs="Segoe UI"/>
-                <w:color w:val="333333"/>
-              </w:rPr>
-              <w:t>",</w:t>
-            </w:r>
-          </w:p>
-          <w:p>
-            <w:pPr>
-              <w:pStyle w:val="a6"/>
-              <w:spacing w:line="240" w:lineRule="atLeast"/>
-              <w:rPr>
-                <w:rFonts w:asciiTheme="minorEastAsia" w:eastAsiaTheme="minorEastAsia" w:hAnsiTheme="minorEastAsia" w:cs="Segoe UI"/>
-                <w:color w:val="333333"/>
-              </w:rPr>
-            </w:pPr>
-            <w:r>
-              <w:rPr>
-                <w:rFonts w:asciiTheme="minorEastAsia" w:eastAsiaTheme="minorEastAsia" w:hAnsiTheme="minorEastAsia" w:cs="Segoe UI"/>
-                <w:color w:val="333333"/>
-              </w:rPr>
-              <w:t xml:space="preserve">            "amt": 100,</w:t>
-            </w:r>
-          </w:p>
-          <w:p>
-            <w:pPr>
-              <w:pStyle w:val="a6"/>
-              <w:spacing w:line="240" w:lineRule="atLeast"/>
-              <w:rPr>
-                <w:rFonts w:asciiTheme="minorEastAsia" w:eastAsiaTheme="minorEastAsia" w:hAnsiTheme="minorEastAsia" w:cs="Segoe UI"/>
-                <w:color w:val="333333"/>
-              </w:rPr>
-            </w:pPr>
-            <w:r>
-              <w:rPr>
-                <w:rFonts w:asciiTheme="minorEastAsia" w:eastAsiaTheme="minorEastAsia" w:hAnsiTheme="minorEastAsia" w:cs="Segoe UI"/>
-                <w:color w:val="333333"/>
-              </w:rPr>
-              <w:t xml:space="preserve">            "tstp": "",</w:t>
-            </w:r>
-          </w:p>
-          <w:p>
-            <w:pPr>
-              <w:pStyle w:val="a6"/>
-              <w:spacing w:line="240" w:lineRule="atLeast"/>
-              <w:rPr>
-                <w:rFonts w:asciiTheme="minorEastAsia" w:eastAsiaTheme="minorEastAsia" w:hAnsiTheme="minorEastAsia" w:cs="Segoe UI"/>
-                <w:color w:val="333333"/>
-              </w:rPr>
-            </w:pPr>
-            <w:r>
-              <w:rPr>
-                <w:rFonts w:asciiTheme="minorEastAsia" w:eastAsiaTheme="minorEastAsia" w:hAnsiTheme="minorEastAsia" w:cs="Segoe UI"/>
-                <w:color w:val="333333"/>
-              </w:rPr>
-              <w:t xml:space="preserve">            "desc": "",</w:t>
-            </w:r>
-          </w:p>
-          <w:p>
-            <w:pPr>
-              <w:pStyle w:val="a6"/>
-              <w:spacing w:line="240" w:lineRule="atLeast"/>
-              <w:rPr>
-                <w:rFonts w:asciiTheme="minorEastAsia" w:eastAsiaTheme="minorEastAsia" w:hAnsiTheme="minorEastAsia" w:cs="Segoe UI"/>
-                <w:color w:val="333333"/>
-              </w:rPr>
-            </w:pPr>
-            <w:r>
-              <w:rPr>
-                <w:rFonts w:asciiTheme="minorEastAsia" w:eastAsiaTheme="minorEastAsia" w:hAnsiTheme="minorEastAsia" w:cs="Segoe UI"/>
-                <w:color w:val="333333"/>
-              </w:rPr>
-              <w:t xml:space="preserve">            "txid": "d45a5f3b-b74a-46a1-a51d-8f9b6c5c3f3a",</w:t>
-            </w:r>
-          </w:p>
-          <w:p>
-            <w:pPr>
-              <w:pStyle w:val="a6"/>
-              <w:spacing w:line="240" w:lineRule="atLeast"/>
-              <w:rPr>
-                <w:rFonts w:asciiTheme="minorEastAsia" w:eastAsiaTheme="minorEastAsia" w:hAnsiTheme="minorEastAsia" w:cs="Segoe UI"/>
-                <w:color w:val="333333"/>
-              </w:rPr>
-            </w:pPr>
-            <w:r>
-              <w:rPr>
-                <w:rFonts w:asciiTheme="minorEastAsia" w:eastAsiaTheme="minorEastAsia" w:hAnsiTheme="minorEastAsia" w:cs="Segoe UI"/>
-                <w:color w:val="333333"/>
-              </w:rPr>
-              <w:lastRenderedPageBreak/>
-              <w:t xml:space="preserve">            "time": 1513152185097,</w:t>
-            </w:r>
-          </w:p>
-          <w:p>
-            <w:pPr>
-              <w:pStyle w:val="a6"/>
-              <w:spacing w:line="240" w:lineRule="atLeast"/>
-              <w:rPr>
-                <w:rFonts w:asciiTheme="minorEastAsia" w:eastAsiaTheme="minorEastAsia" w:hAnsiTheme="minorEastAsia" w:cs="Segoe UI"/>
-                <w:color w:val="333333"/>
-              </w:rPr>
-            </w:pPr>
-            <w:r>
-              <w:rPr>
-                <w:rFonts w:asciiTheme="minorEastAsia" w:eastAsiaTheme="minorEastAsia" w:hAnsiTheme="minorEastAsia" w:cs="Segoe UI"/>
-                <w:color w:val="333333"/>
-              </w:rPr>
-              <w:t xml:space="preserve">            "gser": 5</w:t>
             </w:r>
           </w:p>
           <w:p>
@@ -7461,7 +7644,7 @@
         <w:pStyle w:val="a6"/>
         <w:spacing w:line="360" w:lineRule="auto"/>
         <w:rPr>
-          <w:rFonts w:asciiTheme="minorEastAsia" w:eastAsiaTheme="minorEastAsia" w:hAnsiTheme="minorEastAsia" w:cs="Segoe UI"/>
+          <w:rFonts w:asciiTheme="minorEastAsia" w:eastAsiaTheme="minorEastAsia" w:hAnsiTheme="minorEastAsia" w:cs="Segoe UI" w:hint="eastAsia"/>
           <w:color w:val="333333"/>
         </w:rPr>
       </w:pPr>
@@ -7487,6 +7670,23 @@
           <w:rFonts w:asciiTheme="minorEastAsia" w:eastAsiaTheme="minorEastAsia" w:hAnsiTheme="minorEastAsia" w:cs="Segoe UI" w:hint="eastAsia"/>
           <w:color w:val="333333"/>
         </w:rPr>
+        <w:t>tsf：收入支出标志，为0表示支出，1表示收入。</w:t>
+      </w:r>
+    </w:p>
+    <w:p>
+      <w:pPr>
+        <w:pStyle w:val="a6"/>
+        <w:spacing w:line="360" w:lineRule="auto"/>
+        <w:rPr>
+          <w:rFonts w:asciiTheme="minorEastAsia" w:eastAsiaTheme="minorEastAsia" w:hAnsiTheme="minorEastAsia" w:cs="Segoe UI"/>
+          <w:color w:val="333333"/>
+        </w:rPr>
+      </w:pPr>
+      <w:r>
+        <w:rPr>
+          <w:rFonts w:asciiTheme="minorEastAsia" w:eastAsiaTheme="minorEastAsia" w:hAnsiTheme="minorEastAsia" w:cs="Segoe UI" w:hint="eastAsia"/>
+          <w:color w:val="333333"/>
+        </w:rPr>
         <w:t>tid：转入账户。</w:t>
       </w:r>
     </w:p>
@@ -7512,7 +7712,7 @@
         <w:pStyle w:val="a6"/>
         <w:spacing w:line="360" w:lineRule="auto"/>
         <w:rPr>
-          <w:rFonts w:asciiTheme="minorEastAsia" w:eastAsiaTheme="minorEastAsia" w:hAnsiTheme="minorEastAsia" w:cs="Segoe UI" w:hint="eastAsia"/>
+          <w:rFonts w:asciiTheme="minorEastAsia" w:eastAsiaTheme="minorEastAsia" w:hAnsiTheme="minorEastAsia" w:cs="Segoe UI"/>
           <w:color w:val="333333"/>
         </w:rPr>
       </w:pPr>
@@ -7536,7 +7736,7 @@
         <w:pStyle w:val="a6"/>
         <w:spacing w:line="360" w:lineRule="auto"/>
         <w:rPr>
-          <w:rFonts w:asciiTheme="minorEastAsia" w:eastAsiaTheme="minorEastAsia" w:hAnsiTheme="minorEastAsia" w:cs="Segoe UI" w:hint="eastAsia"/>
+          <w:rFonts w:asciiTheme="minorEastAsia" w:eastAsiaTheme="minorEastAsia" w:hAnsiTheme="minorEastAsia" w:cs="Segoe UI"/>
           <w:color w:val="333333"/>
         </w:rPr>
       </w:pPr>
@@ -7560,7 +7760,7 @@
         <w:pStyle w:val="a6"/>
         <w:spacing w:line="360" w:lineRule="auto"/>
         <w:rPr>
-          <w:rFonts w:asciiTheme="minorEastAsia" w:eastAsiaTheme="minorEastAsia" w:hAnsiTheme="minorEastAsia" w:cs="Segoe UI" w:hint="eastAsia"/>
+          <w:rFonts w:asciiTheme="minorEastAsia" w:eastAsiaTheme="minorEastAsia" w:hAnsiTheme="minorEastAsia" w:cs="Segoe UI"/>
           <w:color w:val="333333"/>
         </w:rPr>
       </w:pPr>
@@ -7584,7 +7784,7 @@
         <w:pStyle w:val="a6"/>
         <w:spacing w:line="360" w:lineRule="auto"/>
         <w:rPr>
-          <w:rFonts w:asciiTheme="minorEastAsia" w:eastAsiaTheme="minorEastAsia" w:hAnsiTheme="minorEastAsia" w:cs="Segoe UI" w:hint="eastAsia"/>
+          <w:rFonts w:asciiTheme="minorEastAsia" w:eastAsiaTheme="minorEastAsia" w:hAnsiTheme="minorEastAsia" w:cs="Segoe UI"/>
           <w:color w:val="333333"/>
         </w:rPr>
       </w:pPr>
